--- a/Entregables/Actas de reunion Octubre 2015/Acta-reunión-Seguimiento Octubre 02 nro 6.docx
+++ b/Entregables/Actas de reunion Octubre 2015/Acta-reunión-Seguimiento Octubre 02 nro 6.docx
@@ -1260,36 +1260,10 @@
           <w:b w:val="0"/>
           <w:sz w:val="20"/>
         </w:rPr>
-        <w:t>Avance del sistema en 50%, seguir avanzando con la Base de</w:t>
+        <w:t>Avance del sistema en 50%, seguir avanzando con la Base de datos y la interfaz web.</w:t>
       </w:r>
       <w:bookmarkStart w:id="0" w:name="_GoBack"/>
       <w:bookmarkEnd w:id="0"/>
-      <w:r>
-        <w:rPr>
-          <w:rFonts w:ascii="Candara" w:hAnsi="Candara"/>
-          <w:b w:val="0"/>
-          <w:sz w:val="20"/>
-        </w:rPr>
-        <w:t xml:space="preserve"> datos y la interfaz </w:t>
-      </w:r>
-      <w:proofErr w:type="spellStart"/>
-      <w:r>
-        <w:rPr>
-          <w:rFonts w:ascii="Candara" w:hAnsi="Candara"/>
-          <w:b w:val="0"/>
-          <w:sz w:val="20"/>
-        </w:rPr>
-        <w:t>web.</w:t>
-      </w:r>
-      <w:r>
-        <w:rPr>
-          <w:rFonts w:ascii="Candara" w:hAnsi="Candara"/>
-          <w:b w:val="0"/>
-          <w:sz w:val="20"/>
-        </w:rPr>
-        <w:t>ç</w:t>
-      </w:r>
-      <w:proofErr w:type="spellEnd"/>
     </w:p>
     <w:p>
       <w:pPr>
@@ -1421,29 +1395,7 @@
           <w:sz w:val="20"/>
           <w:lang w:val="es-PE"/>
         </w:rPr>
-        <w:t>Proceso de Gestión de Proyectos (</w:t>
-      </w:r>
-      <w:proofErr w:type="spellStart"/>
-      <w:r>
-        <w:rPr>
-          <w:rFonts w:ascii="Candara" w:hAnsi="Candara"/>
-          <w:b w:val="0"/>
-          <w:bCs/>
-          <w:sz w:val="20"/>
-          <w:lang w:val="es-PE"/>
-        </w:rPr>
-        <w:t>ppt</w:t>
-      </w:r>
-      <w:proofErr w:type="spellEnd"/>
-      <w:r>
-        <w:rPr>
-          <w:rFonts w:ascii="Candara" w:hAnsi="Candara"/>
-          <w:b w:val="0"/>
-          <w:bCs/>
-          <w:sz w:val="20"/>
-          <w:lang w:val="es-PE"/>
-        </w:rPr>
-        <w:t>)</w:t>
+        <w:t>Proceso de Gestión de Proyectos (ppt)</w:t>
       </w:r>
       <w:r>
         <w:rPr>
@@ -1681,25 +1633,7 @@
           <w:b w:val="0"/>
           <w:sz w:val="20"/>
         </w:rPr>
-        <w:t>Dichas actualizaciones y mejoras serán subidas al repositorio (</w:t>
-      </w:r>
-      <w:proofErr w:type="spellStart"/>
-      <w:r>
-        <w:rPr>
-          <w:rFonts w:ascii="Candara" w:hAnsi="Candara"/>
-          <w:b w:val="0"/>
-          <w:sz w:val="20"/>
-        </w:rPr>
-        <w:t>GitHub</w:t>
-      </w:r>
-      <w:proofErr w:type="spellEnd"/>
-      <w:r>
-        <w:rPr>
-          <w:rFonts w:ascii="Candara" w:hAnsi="Candara"/>
-          <w:b w:val="0"/>
-          <w:sz w:val="20"/>
-        </w:rPr>
-        <w:t>) para el día 04/10</w:t>
+        <w:t>Dichas actualizaciones y mejoras serán subidas al repositorio (GitHub) para el día 04/10</w:t>
       </w:r>
       <w:r>
         <w:rPr>
@@ -1715,25 +1649,7 @@
           <w:b w:val="0"/>
           <w:sz w:val="20"/>
         </w:rPr>
-        <w:t xml:space="preserve">: José Valero, Michael Cerna, Juan </w:t>
-      </w:r>
-      <w:proofErr w:type="spellStart"/>
-      <w:r>
-        <w:rPr>
-          <w:rFonts w:ascii="Candara" w:hAnsi="Candara"/>
-          <w:b w:val="0"/>
-          <w:sz w:val="20"/>
-        </w:rPr>
-        <w:t>Guerro</w:t>
-      </w:r>
-      <w:proofErr w:type="spellEnd"/>
-      <w:r>
-        <w:rPr>
-          <w:rFonts w:ascii="Candara" w:hAnsi="Candara"/>
-          <w:b w:val="0"/>
-          <w:sz w:val="20"/>
-        </w:rPr>
-        <w:t>.</w:t>
+        <w:t>: José Valero, Michael Cerna, Juan Guerro.</w:t>
       </w:r>
     </w:p>
     <w:p>
@@ -8526,7 +8442,7 @@
   <a:extraClrSchemeLst/>
   <a:extLst>
     <a:ext uri="{05A4C25C-085E-4340-85A3-A5531E510DB2}">
-      <thm15:themeFamily xmlns:thm15="http://schemas.microsoft.com/office/thememl/2012/main" xmlns="" name="Office Theme" id="{62F939B6-93AF-4DB8-9C6B-D6C7DFDC589F}" vid="{4A3C46E8-61CC-4603-A589-7422A47A8E4A}"/>
+      <thm15:themeFamily xmlns="" xmlns:thm15="http://schemas.microsoft.com/office/thememl/2012/main" name="Office Theme" id="{62F939B6-93AF-4DB8-9C6B-D6C7DFDC589F}" vid="{4A3C46E8-61CC-4603-A589-7422A47A8E4A}"/>
     </a:ext>
   </a:extLst>
 </a:theme>
